--- a/Patient Registration-5.docx
+++ b/Patient Registration-5.docx
@@ -2,6 +2,31 @@
 <file path=word/document.xml><?xml version="1.0" encoding="utf-8"?>
 <w:document xmlns:wpc="http://schemas.microsoft.com/office/word/2010/wordprocessingCanvas" xmlns:cx="http://schemas.microsoft.com/office/drawing/2014/chartex" xmlns:mc="http://schemas.openxmlformats.org/markup-compatibility/2006" xmlns:o="urn:schemas-microsoft-com:office:office" xmlns:r="http://schemas.openxmlformats.org/officeDocument/2006/relationships" xmlns:m="http://schemas.openxmlformats.org/officeDocument/2006/math" xmlns:v="urn:schemas-microsoft-com:vml" xmlns:wp14="http://schemas.microsoft.com/office/word/2010/wordprocessingDrawing" xmlns:wp="http://schemas.openxmlformats.org/drawingml/2006/wordprocessingDrawing" xmlns:w10="urn:schemas-microsoft-com:office:word" xmlns:w="http://schemas.openxmlformats.org/wordprocessingml/2006/main" xmlns:w14="http://schemas.microsoft.com/office/word/2010/wordml" xmlns:w15="http://schemas.microsoft.com/office/word/2012/wordml" xmlns:w16se="http://schemas.microsoft.com/office/word/2015/wordml/symex" xmlns:wpg="http://schemas.microsoft.com/office/word/2010/wordprocessingGroup" xmlns:wpi="http://schemas.microsoft.com/office/word/2010/wordprocessingInk" xmlns:wne="http://schemas.microsoft.com/office/word/2006/wordml" xmlns:wps="http://schemas.microsoft.com/office/word/2010/wordprocessingShape" mc:Ignorable="w14 w15 w16se wp14">
   <w:body>
+    <w:p>
+      <w:pPr>
+        <w:ind w:firstLine="720"/>
+        <w:rPr>
+          <w:noProof/>
+          <w:lang w:eastAsia="en-IN"/>
+        </w:rPr>
+      </w:pPr>
+      <w:r>
+        <w:rPr>
+          <w:noProof/>
+          <w:lang w:eastAsia="en-IN"/>
+        </w:rPr>
+        <w:t>This document explains the registration process  of the patient by the HealthCareAssistant.</w:t>
+      </w:r>
+    </w:p>
+    <w:p>
+      <w:pPr>
+        <w:ind w:firstLine="720"/>
+        <w:rPr>
+          <w:noProof/>
+          <w:lang w:eastAsia="en-IN"/>
+        </w:rPr>
+      </w:pPr>
+    </w:p>
     <w:p>
       <w:r>
         <w:rPr>
@@ -59,6 +84,8 @@
         </w:drawing>
       </w:r>
     </w:p>
+    <w:p/>
+    <w:p/>
     <w:p>
       <w:r>
         <w:rPr>
@@ -184,6 +211,8 @@
       </w:r>
     </w:p>
     <w:p/>
+    <w:p/>
+    <w:p/>
     <w:p>
       <w:r>
         <w:rPr>
@@ -307,6 +336,8 @@
         </w:drawing>
       </w:r>
     </w:p>
+    <w:p/>
+    <w:p/>
     <w:p>
       <w:r>
         <w:rPr>
@@ -314,10 +345,10 @@
           <w:lang w:eastAsia="en-IN"/>
         </w:rPr>
         <w:drawing>
-          <wp:inline distT="0" distB="0" distL="0" distR="0" wp14:anchorId="525F9BF3" wp14:editId="7DE8AA0A">
-            <wp:extent cx="5731510" cy="3298825"/>
-            <wp:effectExtent l="76200" t="76200" r="135890" b="130175"/>
-            <wp:docPr id="9" name="Picture 9"/>
+          <wp:inline distT="0" distB="0" distL="0" distR="0" wp14:anchorId="17BB4C91" wp14:editId="716963E8">
+            <wp:extent cx="5731510" cy="2920365"/>
+            <wp:effectExtent l="76200" t="76200" r="135890" b="127635"/>
+            <wp:docPr id="2" name="Picture 2"/>
             <wp:cNvGraphicFramePr>
               <a:graphicFrameLocks xmlns:a="http://schemas.openxmlformats.org/drawingml/2006/main" noChangeAspect="1"/>
             </wp:cNvGraphicFramePr>
@@ -337,7 +368,7 @@
                   <pic:spPr>
                     <a:xfrm>
                       <a:off x="0" y="0"/>
-                      <a:ext cx="5731510" cy="3298825"/>
+                      <a:ext cx="5731510" cy="2920365"/>
                     </a:xfrm>
                     <a:prstGeom prst="rect">
                       <a:avLst/>
@@ -363,6 +394,12 @@
           </wp:inline>
         </w:drawing>
       </w:r>
+    </w:p>
+    <w:p/>
+    <w:p/>
+    <w:p>
+      <w:bookmarkStart w:id="0" w:name="_GoBack"/>
+      <w:bookmarkEnd w:id="0"/>
     </w:p>
     <w:p>
       <w:r>
@@ -611,7 +648,25 @@
           <w:sz w:val="32"/>
           <w:szCs w:val="32"/>
         </w:rPr>
-        <w:t>Date Of Birth cannot be future date</w:t>
+        <w:t xml:space="preserve">Date </w:t>
+      </w:r>
+      <w:proofErr w:type="gramStart"/>
+      <w:r>
+        <w:rPr>
+          <w:b/>
+          <w:sz w:val="32"/>
+          <w:szCs w:val="32"/>
+        </w:rPr>
+        <w:t>Of</w:t>
+      </w:r>
+      <w:proofErr w:type="gramEnd"/>
+      <w:r>
+        <w:rPr>
+          <w:b/>
+          <w:sz w:val="32"/>
+          <w:szCs w:val="32"/>
+        </w:rPr>
+        <w:t xml:space="preserve"> Birth cannot be future date</w:t>
       </w:r>
     </w:p>
     <w:p>
@@ -923,19 +978,44 @@
           <w:szCs w:val="32"/>
         </w:rPr>
       </w:pPr>
+      <w:proofErr w:type="spellStart"/>
       <w:r>
         <w:rPr>
           <w:b/>
           <w:sz w:val="32"/>
           <w:szCs w:val="32"/>
         </w:rPr>
-        <w:t>Valild Height And Weight Values</w:t>
-      </w:r>
-    </w:p>
-    <w:p>
-      <w:bookmarkStart w:id="0" w:name="_GoBack"/>
-      <w:bookmarkEnd w:id="0"/>
-    </w:p>
+        <w:t>Valild</w:t>
+      </w:r>
+      <w:proofErr w:type="spellEnd"/>
+      <w:r>
+        <w:rPr>
+          <w:b/>
+          <w:sz w:val="32"/>
+          <w:szCs w:val="32"/>
+        </w:rPr>
+        <w:t xml:space="preserve"> Height </w:t>
+      </w:r>
+      <w:proofErr w:type="gramStart"/>
+      <w:r>
+        <w:rPr>
+          <w:b/>
+          <w:sz w:val="32"/>
+          <w:szCs w:val="32"/>
+        </w:rPr>
+        <w:t>And</w:t>
+      </w:r>
+      <w:proofErr w:type="gramEnd"/>
+      <w:r>
+        <w:rPr>
+          <w:b/>
+          <w:sz w:val="32"/>
+          <w:szCs w:val="32"/>
+        </w:rPr>
+        <w:t xml:space="preserve"> Weight Values</w:t>
+      </w:r>
+    </w:p>
+    <w:p/>
     <w:p>
       <w:r>
         <w:rPr>
@@ -999,6 +1079,7 @@
     </w:p>
     <w:p/>
     <w:sectPr>
+      <w:headerReference w:type="default" r:id="rId21"/>
       <w:pgSz w:w="11906" w:h="16838"/>
       <w:pgMar w:top="1440" w:right="1440" w:bottom="1440" w:left="1440" w:header="708" w:footer="708" w:gutter="0"/>
       <w:cols w:space="708"/>
@@ -1056,6 +1137,35 @@
     </w:p>
   </w:footnote>
 </w:footnotes>
+</file>
+
+<file path=word/header1.xml><?xml version="1.0" encoding="utf-8"?>
+<w:hdr xmlns:wpc="http://schemas.microsoft.com/office/word/2010/wordprocessingCanvas" xmlns:cx="http://schemas.microsoft.com/office/drawing/2014/chartex" xmlns:mc="http://schemas.openxmlformats.org/markup-compatibility/2006" xmlns:o="urn:schemas-microsoft-com:office:office" xmlns:r="http://schemas.openxmlformats.org/officeDocument/2006/relationships" xmlns:m="http://schemas.openxmlformats.org/officeDocument/2006/math" xmlns:v="urn:schemas-microsoft-com:vml" xmlns:wp14="http://schemas.microsoft.com/office/word/2010/wordprocessingDrawing" xmlns:wp="http://schemas.openxmlformats.org/drawingml/2006/wordprocessingDrawing" xmlns:w10="urn:schemas-microsoft-com:office:word" xmlns:w="http://schemas.openxmlformats.org/wordprocessingml/2006/main" xmlns:w14="http://schemas.microsoft.com/office/word/2010/wordml" xmlns:w15="http://schemas.microsoft.com/office/word/2012/wordml" xmlns:w16se="http://schemas.microsoft.com/office/word/2015/wordml/symex" xmlns:wpg="http://schemas.microsoft.com/office/word/2010/wordprocessingGroup" xmlns:wpi="http://schemas.microsoft.com/office/word/2010/wordprocessingInk" xmlns:wne="http://schemas.microsoft.com/office/word/2006/wordml" xmlns:wps="http://schemas.microsoft.com/office/word/2010/wordprocessingShape" mc:Ignorable="w14 w15 w16se wp14">
+  <w:p>
+    <w:pPr>
+      <w:pStyle w:val="Header"/>
+      <w:jc w:val="center"/>
+      <w:rPr>
+        <w:b/>
+        <w:sz w:val="44"/>
+        <w:szCs w:val="44"/>
+      </w:rPr>
+    </w:pPr>
+    <w:r>
+      <w:rPr>
+        <w:b/>
+        <w:sz w:val="44"/>
+        <w:szCs w:val="44"/>
+      </w:rPr>
+      <w:t>PATIENT REGISTRATION FLOW</w:t>
+    </w:r>
+  </w:p>
+  <w:p>
+    <w:pPr>
+      <w:pStyle w:val="Header"/>
+    </w:pPr>
+  </w:p>
+</w:hdr>
 </file>
 
 <file path=word/styles.xml><?xml version="1.0" encoding="utf-8"?>
@@ -1792,7 +1902,7 @@
 </file>
 
 <file path=customXml/itemProps1.xml><?xml version="1.0" encoding="utf-8"?>
-<ds:datastoreItem xmlns:ds="http://schemas.openxmlformats.org/officeDocument/2006/customXml" ds:itemID="{8B3F6176-65B1-44EF-9037-60253776419C}">
+<ds:datastoreItem xmlns:ds="http://schemas.openxmlformats.org/officeDocument/2006/customXml" ds:itemID="{6EC90680-656F-478C-A865-85C1D1A9D75F}">
   <ds:schemaRefs>
     <ds:schemaRef ds:uri="http://schemas.openxmlformats.org/officeDocument/2006/bibliography"/>
   </ds:schemaRefs>
